--- a/documents/tietoturvanhallinta_lopputyo/Suojatut yhteydet ja varmenteet loppuraportti.docx
+++ b/documents/tietoturvanhallinta_lopputyo/Suojatut yhteydet ja varmenteet loppuraportti.docx
@@ -2767,7 +2767,7 @@
     </w:p>
     <w:p>
       <w:r>
-        <w:t>Verkkovarmenteet ovat olleet jo vuosikymmenten ajan keskeisessä osassa suojaamassa käyttäjiä verkkoliikenteessä. Ne ovat laajimmin hyväksytty ratkaisu tiedon suojaamiseksi kahden tahon välillä. Niihin sisältyy omat haasteensa ja puutteensa, mutta ne ovat tällä hetkellä ainoa helposti skaa-lautuva ratkaisu. Niiden avulla on mahdollista tunnistaa käyttäjiä ja suojata tärkeitä yhteyksiä kuten sähköposti, verkkokauppa ja -pankki liikennettä.</w:t>
+        <w:t>Verkkovarmenteet ovat olleet jo vuosikymmenten ajan keskeisessä osassa suojaamassa käyttäjiä verkkoliikenteessä. Ne ovat laajimmin hyväksytty ratkaisu tiedon suojaamiseksi kahden tahon välillä. Niihin sisältyy omat haasteensa ja puutteensa, mutta ne ovat tällä hetkellä ainoa helposti skaalautuva ratkaisu. Niiden avulla on mahdollista tunnistaa käyttäjiä ja suojata tärkeitä yhteyksiä kuten sähköposti, verkkokauppa ja -pankki liikennettä.</w:t>
       </w:r>
     </w:p>
     <w:p/>
@@ -2779,7 +2779,15 @@
     <w:p/>
     <w:p>
       <w:r>
-        <w:t>Projektin tarkoituksena oli syventää ryhmän jäsenten ymmärrystä verkkovarmenteista, niiden toi-minnasta ja niihin liittyvistä ongelmista. Osana projektia testasimme varmenteita käytännössä eriste-tyssä verkossa, toisena osana laadimme ohjeistusta verkkovarmenteista tietämättömälle henkilölle.</w:t>
+        <w:t>Projektin tarkoituksena oli syventää ryhmän jäsenten ymmärrystä verkkovarmenteista, niiden to</w:t>
+      </w:r>
+      <w:r>
+        <w:t>i</w:t>
+      </w:r>
+      <w:bookmarkStart w:id="2" w:name="_GoBack"/>
+      <w:bookmarkEnd w:id="2"/>
+      <w:r>
+        <w:t>minnasta ja niihin liittyvistä ongelmista. Osana projektia testasimme varmenteita käytännössä eriste-tyssä verkossa, toisena osana laadimme ohjeistusta verkkovarmenteista tietämättömälle henkilölle.</w:t>
       </w:r>
     </w:p>
     <w:p>
@@ -2789,12 +2797,12 @@
       <w:r>
         <w:br w:type="page"/>
       </w:r>
-      <w:bookmarkStart w:id="2" w:name="_Toc532423700"/>
+      <w:bookmarkStart w:id="3" w:name="_Toc532423700"/>
       <w:r>
         <w:lastRenderedPageBreak/>
         <w:t>Projektin työsuunnitelma</w:t>
       </w:r>
-      <w:bookmarkEnd w:id="2"/>
+      <w:bookmarkEnd w:id="3"/>
       <w:r>
         <w:t xml:space="preserve"> </w:t>
       </w:r>
@@ -2903,11 +2911,11 @@
       <w:pPr>
         <w:pStyle w:val="Heading2"/>
       </w:pPr>
-      <w:bookmarkStart w:id="3" w:name="_Toc532423701"/>
+      <w:bookmarkStart w:id="4" w:name="_Toc532423701"/>
       <w:r>
         <w:t>Aikataulu sekä suunnitellut tehtävät</w:t>
       </w:r>
-      <w:bookmarkEnd w:id="3"/>
+      <w:bookmarkEnd w:id="4"/>
     </w:p>
     <w:p>
       <w:r>
@@ -2932,12 +2940,12 @@
       <w:pPr>
         <w:pStyle w:val="Heading3"/>
       </w:pPr>
-      <w:bookmarkStart w:id="4" w:name="_Toc532423702"/>
+      <w:bookmarkStart w:id="5" w:name="_Toc532423702"/>
       <w:r>
         <w:lastRenderedPageBreak/>
         <w:t>Projektin yleinen aikataulu</w:t>
       </w:r>
-      <w:bookmarkEnd w:id="4"/>
+      <w:bookmarkEnd w:id="5"/>
     </w:p>
     <w:tbl>
       <w:tblPr>
@@ -2965,8 +2973,8 @@
                 <w:b/>
               </w:rPr>
             </w:pPr>
-            <w:bookmarkStart w:id="5" w:name="RANGE!F3"/>
-            <w:bookmarkStart w:id="6" w:name="_Hlk532402969" w:colFirst="2" w:colLast="2"/>
+            <w:bookmarkStart w:id="6" w:name="RANGE!F3"/>
+            <w:bookmarkStart w:id="7" w:name="_Hlk532402969" w:colFirst="2" w:colLast="2"/>
             <w:proofErr w:type="spellStart"/>
             <w:r>
               <w:rPr>
@@ -2975,7 +2983,7 @@
               </w:rPr>
               <w:t>Viikko</w:t>
             </w:r>
-            <w:bookmarkEnd w:id="5"/>
+            <w:bookmarkEnd w:id="6"/>
             <w:proofErr w:type="spellEnd"/>
           </w:p>
         </w:tc>
@@ -3396,18 +3404,18 @@
           </w:p>
         </w:tc>
       </w:tr>
-      <w:bookmarkEnd w:id="6"/>
+      <w:bookmarkEnd w:id="7"/>
     </w:tbl>
     <w:p/>
     <w:p>
       <w:pPr>
         <w:pStyle w:val="Heading3"/>
       </w:pPr>
-      <w:bookmarkStart w:id="7" w:name="_Toc532423703"/>
+      <w:bookmarkStart w:id="8" w:name="_Toc532423703"/>
       <w:r>
         <w:t>Projektin suunnitellut työvaiheet</w:t>
       </w:r>
-      <w:bookmarkEnd w:id="7"/>
+      <w:bookmarkEnd w:id="8"/>
     </w:p>
     <w:tbl>
       <w:tblPr>
@@ -4781,14 +4789,12 @@
       <w:pPr>
         <w:pStyle w:val="Heading2"/>
       </w:pPr>
-      <w:bookmarkStart w:id="8" w:name="_Toc532423704"/>
-      <w:bookmarkStart w:id="9" w:name="_GoBack"/>
-      <w:bookmarkEnd w:id="9"/>
+      <w:bookmarkStart w:id="9" w:name="_Toc532423704"/>
       <w:r>
         <w:lastRenderedPageBreak/>
         <w:t>Dokumentointi ja versionhallinta</w:t>
       </w:r>
-      <w:bookmarkEnd w:id="8"/>
+      <w:bookmarkEnd w:id="9"/>
     </w:p>
     <w:p>
       <w:pPr>
@@ -8776,12 +8782,6 @@
 </file>
 
 <file path=customXml/item1.xml><?xml version="1.0" encoding="utf-8"?>
-<p:properties xmlns:p="http://schemas.microsoft.com/office/2006/metadata/properties" xmlns:xsi="http://www.w3.org/2001/XMLSchema-instance" xmlns:pc="http://schemas.microsoft.com/office/infopath/2007/PartnerControls">
-  <documentManagement/>
-</p:properties>
-</file>
-
-<file path=customXml/item2.xml><?xml version="1.0" encoding="utf-8"?>
 <?mso-contentType ?>
 <FormTemplates xmlns="http://schemas.microsoft.com/sharepoint/v3/contenttype/forms">
   <Display>DocumentLibraryForm</Display>
@@ -8790,11 +8790,13 @@
 </FormTemplates>
 </file>
 
-<file path=customXml/item3.xml><?xml version="1.0" encoding="utf-8"?>
-<LongProperties xmlns="http://schemas.microsoft.com/office/2006/metadata/longProperties"/>
+<file path=customXml/item2.xml><?xml version="1.0" encoding="utf-8"?>
+<p:properties xmlns:p="http://schemas.microsoft.com/office/2006/metadata/properties" xmlns:xsi="http://www.w3.org/2001/XMLSchema-instance" xmlns:pc="http://schemas.microsoft.com/office/infopath/2007/PartnerControls">
+  <documentManagement/>
+</p:properties>
 </file>
 
-<file path=customXml/item4.xml><?xml version="1.0" encoding="utf-8"?>
+<file path=customXml/item3.xml><?xml version="1.0" encoding="utf-8"?>
 <ct:contentTypeSchema xmlns:ct="http://schemas.microsoft.com/office/2006/metadata/contentType" xmlns:ma="http://schemas.microsoft.com/office/2006/metadata/properties/metaAttributes" ct:_="" ma:_="" ma:contentTypeName="Document" ma:contentTypeID="0x010100E2A0F5D85161ED4A804A5E7D900BFC28" ma:contentTypeVersion="6" ma:contentTypeDescription="Create a new document." ma:contentTypeScope="" ma:versionID="6454e15ce27733475048c9aa75c89b14">
   <xsd:schema xmlns:xsd="http://www.w3.org/2001/XMLSchema" xmlns:xs="http://www.w3.org/2001/XMLSchema" xmlns:p="http://schemas.microsoft.com/office/2006/metadata/properties" targetNamespace="http://schemas.microsoft.com/office/2006/metadata/properties" ma:root="true" ma:fieldsID="f24dac3ba0f7465abf3547748c3f3c94">
     <xsd:element name="properties">
@@ -8908,11 +8910,23 @@
 </ct:contentTypeSchema>
 </file>
 
+<file path=customXml/item4.xml><?xml version="1.0" encoding="utf-8"?>
+<LongProperties xmlns="http://schemas.microsoft.com/office/2006/metadata/longProperties"/>
+</file>
+
 <file path=customXml/item5.xml><?xml version="1.0" encoding="utf-8"?>
 <b:Sources xmlns:b="http://schemas.openxmlformats.org/officeDocument/2006/bibliography" xmlns="http://schemas.openxmlformats.org/officeDocument/2006/bibliography" SelectedStyle="\APA.XSL" StyleName="APA"/>
 </file>
 
 <file path=customXml/itemProps1.xml><?xml version="1.0" encoding="utf-8"?>
+<ds:datastoreItem xmlns:ds="http://schemas.openxmlformats.org/officeDocument/2006/customXml" ds:itemID="{D4E7144A-DAD4-45D0-8466-8148DCBDF08E}">
+  <ds:schemaRefs>
+    <ds:schemaRef ds:uri="http://schemas.microsoft.com/sharepoint/v3/contenttype/forms"/>
+  </ds:schemaRefs>
+</ds:datastoreItem>
+</file>
+
+<file path=customXml/itemProps2.xml><?xml version="1.0" encoding="utf-8"?>
 <ds:datastoreItem xmlns:ds="http://schemas.openxmlformats.org/officeDocument/2006/customXml" ds:itemID="{2856A4C8-CB3E-4780-93C3-33398E78C26C}">
   <ds:schemaRefs>
     <ds:schemaRef ds:uri="http://schemas.microsoft.com/office/2006/metadata/properties"/>
@@ -8921,23 +8935,7 @@
 </ds:datastoreItem>
 </file>
 
-<file path=customXml/itemProps2.xml><?xml version="1.0" encoding="utf-8"?>
-<ds:datastoreItem xmlns:ds="http://schemas.openxmlformats.org/officeDocument/2006/customXml" ds:itemID="{D4E7144A-DAD4-45D0-8466-8148DCBDF08E}">
-  <ds:schemaRefs>
-    <ds:schemaRef ds:uri="http://schemas.microsoft.com/sharepoint/v3/contenttype/forms"/>
-  </ds:schemaRefs>
-</ds:datastoreItem>
-</file>
-
 <file path=customXml/itemProps3.xml><?xml version="1.0" encoding="utf-8"?>
-<ds:datastoreItem xmlns:ds="http://schemas.openxmlformats.org/officeDocument/2006/customXml" ds:itemID="{BAAD63DC-540F-4E51-BB82-F2D51FCEC570}">
-  <ds:schemaRefs>
-    <ds:schemaRef ds:uri="http://schemas.microsoft.com/office/2006/metadata/longProperties"/>
-  </ds:schemaRefs>
-</ds:datastoreItem>
-</file>
-
-<file path=customXml/itemProps4.xml><?xml version="1.0" encoding="utf-8"?>
 <ds:datastoreItem xmlns:ds="http://schemas.openxmlformats.org/officeDocument/2006/customXml" ds:itemID="{602FD21A-768F-4F23-B47D-C9E5F2BC767A}">
   <ds:schemaRefs>
     <ds:schemaRef ds:uri="http://schemas.microsoft.com/office/2006/metadata/contentType"/>
@@ -8953,8 +8951,16 @@
 </ds:datastoreItem>
 </file>
 
+<file path=customXml/itemProps4.xml><?xml version="1.0" encoding="utf-8"?>
+<ds:datastoreItem xmlns:ds="http://schemas.openxmlformats.org/officeDocument/2006/customXml" ds:itemID="{BAAD63DC-540F-4E51-BB82-F2D51FCEC570}">
+  <ds:schemaRefs>
+    <ds:schemaRef ds:uri="http://schemas.microsoft.com/office/2006/metadata/longProperties"/>
+  </ds:schemaRefs>
+</ds:datastoreItem>
+</file>
+
 <file path=customXml/itemProps5.xml><?xml version="1.0" encoding="utf-8"?>
-<ds:datastoreItem xmlns:ds="http://schemas.openxmlformats.org/officeDocument/2006/customXml" ds:itemID="{B7765D36-2D85-40AD-8E1C-DE6FA723D9D0}">
+<ds:datastoreItem xmlns:ds="http://schemas.openxmlformats.org/officeDocument/2006/customXml" ds:itemID="{81BF0172-5C94-4B5A-B464-93A758141D4C}">
   <ds:schemaRefs>
     <ds:schemaRef ds:uri="http://schemas.openxmlformats.org/officeDocument/2006/bibliography"/>
   </ds:schemaRefs>
